--- a/templates/document-templates/39.docx
+++ b/templates/document-templates/39.docx
@@ -15,12 +15,6 @@
         </w:rPr>
       </w:pPr>
       <w:r>
-        <w:rPr>
-          <w:rFonts w:hint="eastAsia"/>
-          <w:b w:val="0"/>
-          <w:bCs/>
-          <w:lang w:val="en-US" w:eastAsia="zh-CN"/>
-        </w:rPr>
         <w:t>民事起诉状</w:t>
       </w:r>
     </w:p>
@@ -37,12 +31,6 @@
         </w:rPr>
       </w:pPr>
       <w:r>
-        <w:rPr>
-          <w:rFonts w:hint="eastAsia"/>
-          <w:b w:val="0"/>
-          <w:bCs/>
-          <w:lang w:val="en-US" w:eastAsia="zh-CN"/>
-        </w:rPr>
         <w:t>（民间借贷纠纷）</w:t>
       </w:r>
     </w:p>
@@ -85,17 +73,12 @@
               <w:pStyle w:val="7"/>
               <w:spacing w:before="10" w:line="219" w:lineRule="auto"/>
               <w:ind w:left="97"/>
+              <w:jc w:val="left"/>
               <w:rPr>
                 <w:lang w:eastAsia="zh-CN"/>
               </w:rPr>
             </w:pPr>
             <w:r>
-              <w:rPr>
-                <w:b/>
-                <w:bCs/>
-                <w:spacing w:val="-5"/>
-                <w:lang w:eastAsia="zh-CN"/>
-              </w:rPr>
               <w:t>说明：</w:t>
             </w:r>
           </w:p>
@@ -104,186 +87,83 @@
               <w:pStyle w:val="7"/>
               <w:spacing w:before="45" w:line="219" w:lineRule="auto"/>
               <w:ind w:left="524"/>
+              <w:jc w:val="left"/>
               <w:rPr>
                 <w:lang w:eastAsia="zh-CN"/>
               </w:rPr>
             </w:pPr>
             <w:r>
+              <w:t>为了方便您参加诉讼，保护您的合法权利，请填写本表。</w:t>
+            </w:r>
+          </w:p>
+          <w:p>
+            <w:pPr>
+              <w:pStyle w:val="7"/>
+              <w:spacing w:before="14" w:line="219" w:lineRule="auto"/>
+              <w:ind w:left="524"/>
+              <w:jc w:val="left"/>
               <w:rPr>
                 <w:lang w:eastAsia="zh-CN"/>
               </w:rPr>
-              <w:t>为了方便您参加诉讼，保护您的合法权利，</w:t>
-            </w:r>
-            <w:r>
-              <w:rPr>
-                <w:spacing w:val="-1"/>
-                <w:lang w:eastAsia="zh-CN"/>
-              </w:rPr>
-              <w:t>请填写本表。</w:t>
+            </w:pPr>
+            <w:r>
+              <w:t>1.起诉时需向人民法院提交证明您身份的材料，如身份证复印件、营业执照复印件等。</w:t>
             </w:r>
           </w:p>
           <w:p>
             <w:pPr>
               <w:pStyle w:val="7"/>
-              <w:spacing w:before="14" w:line="219" w:lineRule="auto"/>
+              <w:spacing w:before="24" w:line="204" w:lineRule="auto"/>
               <w:ind w:left="524"/>
+              <w:jc w:val="left"/>
               <w:rPr>
                 <w:lang w:eastAsia="zh-CN"/>
               </w:rPr>
             </w:pPr>
             <w:r>
+              <w:t>2.本表所列内容是您提起诉讼以及人民法院查明案件事实所需，请务必如实填写。</w:t>
+            </w:r>
+          </w:p>
+          <w:p>
+            <w:pPr>
+              <w:pStyle w:val="7"/>
+              <w:spacing w:before="1" w:line="238" w:lineRule="auto"/>
+              <w:ind w:left="115" w:right="816" w:firstLine="399"/>
+              <w:jc w:val="left"/>
               <w:rPr>
                 <w:lang w:eastAsia="zh-CN"/>
               </w:rPr>
-              <w:t>1.起诉时需向人民法院提交证明您身份的材料，如身份证复印件、营业执</w:t>
-            </w:r>
-            <w:r>
-              <w:rPr>
-                <w:spacing w:val="-1"/>
-                <w:lang w:eastAsia="zh-CN"/>
-              </w:rPr>
-              <w:t>照复印件等。</w:t>
+            </w:pPr>
+            <w:r>
+              <w:t>3.本表所涉内容系针对民间借贷纠纷案件，有些内容可能与您的案件无关，您认为与案件无 关的项目可以填“无”或不填；对于本表中勾选项可以在对应项打“ √ ”;您认为另有重要内容  需要列明的，可以在本表尾部或者另附页填写。</w:t>
             </w:r>
           </w:p>
           <w:p>
             <w:pPr>
               <w:pStyle w:val="7"/>
-              <w:spacing w:before="24" w:line="204" w:lineRule="auto"/>
+              <w:spacing w:before="5" w:line="219" w:lineRule="auto"/>
               <w:ind w:left="524"/>
+              <w:jc w:val="left"/>
               <w:rPr>
                 <w:lang w:eastAsia="zh-CN"/>
               </w:rPr>
             </w:pPr>
             <w:r>
+              <w:t>★特别提示★</w:t>
+            </w:r>
+          </w:p>
+          <w:p>
+            <w:pPr>
+              <w:pStyle w:val="7"/>
+              <w:spacing w:before="5" w:line="219" w:lineRule="auto"/>
+              <w:ind w:left="500"/>
+              <w:jc w:val="left"/>
               <w:rPr>
                 <w:lang w:eastAsia="zh-CN"/>
               </w:rPr>
-              <w:t>2.本表所列内容是您提起诉讼以及人民法院查明案件事实所需，请务</w:t>
-            </w:r>
-            <w:r>
-              <w:rPr>
-                <w:spacing w:val="-1"/>
-                <w:lang w:eastAsia="zh-CN"/>
-              </w:rPr>
-              <w:t>必如实填写。</w:t>
-            </w:r>
-          </w:p>
-          <w:p>
-            <w:pPr>
-              <w:pStyle w:val="7"/>
-              <w:spacing w:before="1" w:line="238" w:lineRule="auto"/>
-              <w:ind w:left="115" w:right="816" w:firstLine="399"/>
-              <w:rPr>
-                <w:lang w:eastAsia="zh-CN"/>
-              </w:rPr>
-            </w:pPr>
-            <w:r>
-              <w:rPr>
-                <w:lang w:eastAsia="zh-CN"/>
-              </w:rPr>
-              <w:t>3.本表所涉内容系针对民间借贷纠纷案件，有些内容可能与您</w:t>
-            </w:r>
-            <w:r>
-              <w:rPr>
-                <w:spacing w:val="-1"/>
-                <w:lang w:eastAsia="zh-CN"/>
-              </w:rPr>
-              <w:t>的案件无关，您认为与案件无</w:t>
-            </w:r>
-            <w:r>
-              <w:rPr>
-                <w:lang w:eastAsia="zh-CN"/>
-              </w:rPr>
-              <w:t xml:space="preserve"> </w:t>
-            </w:r>
-            <w:r>
-              <w:rPr>
-                <w:spacing w:val="-2"/>
-                <w:lang w:eastAsia="zh-CN"/>
-              </w:rPr>
-              <w:t>关的项目可以填“无”或不填；对于本表中勾选项可以在对应项打“</w:t>
-            </w:r>
-            <w:r>
-              <w:rPr>
-                <w:spacing w:val="-41"/>
-                <w:lang w:eastAsia="zh-CN"/>
-              </w:rPr>
-              <w:t xml:space="preserve"> </w:t>
-            </w:r>
-            <w:r>
-              <w:rPr>
-                <w:spacing w:val="-2"/>
-                <w:lang w:eastAsia="zh-CN"/>
-              </w:rPr>
-              <w:t>√</w:t>
-            </w:r>
-            <w:r>
-              <w:rPr>
-                <w:spacing w:val="-70"/>
-                <w:lang w:eastAsia="zh-CN"/>
-              </w:rPr>
-              <w:t xml:space="preserve"> </w:t>
-            </w:r>
-            <w:r>
-              <w:rPr>
-                <w:spacing w:val="-2"/>
-                <w:lang w:eastAsia="zh-CN"/>
-              </w:rPr>
-              <w:t>”;您认</w:t>
-            </w:r>
-            <w:r>
-              <w:rPr>
-                <w:spacing w:val="-3"/>
-                <w:lang w:eastAsia="zh-CN"/>
-              </w:rPr>
-              <w:t>为另有重要内容</w:t>
-            </w:r>
-            <w:r>
-              <w:rPr>
-                <w:lang w:eastAsia="zh-CN"/>
-              </w:rPr>
-              <w:t xml:space="preserve">  需要列明的，可以在本表尾部或者另附页填写。</w:t>
-            </w:r>
-          </w:p>
-          <w:p>
-            <w:pPr>
-              <w:pStyle w:val="7"/>
-              <w:spacing w:before="5" w:line="219" w:lineRule="auto"/>
-              <w:ind w:left="524"/>
-              <w:rPr>
-                <w:lang w:eastAsia="zh-CN"/>
-              </w:rPr>
-            </w:pPr>
-            <w:r>
-              <w:rPr>
-                <w:spacing w:val="1"/>
-                <w:lang w:eastAsia="zh-CN"/>
-              </w:rPr>
-              <w:t>★特别提示★</w:t>
-            </w:r>
-          </w:p>
-          <w:p>
-            <w:pPr>
-              <w:pStyle w:val="7"/>
-              <w:spacing w:before="5" w:line="219" w:lineRule="auto"/>
-              <w:ind w:left="500"/>
-              <w:rPr>
-                <w:lang w:eastAsia="zh-CN"/>
-              </w:rPr>
-            </w:pPr>
-            <w:r>
-              <w:rPr>
-                <w:spacing w:val="5"/>
-                <w:lang w:eastAsia="zh-CN"/>
-              </w:rPr>
-              <w:t>《中华人民共和国民事诉讼法》第十三条第一款规定：</w:t>
-            </w:r>
-            <w:r>
-              <w:rPr>
-                <w:spacing w:val="4"/>
-                <w:lang w:eastAsia="zh-CN"/>
-              </w:rPr>
-              <w:t>“民事诉讼应当遵循诚信原则。”</w:t>
+            </w:pPr>
+            <w:r>
+              <w:t>《中华人民共和国民事诉讼法》第十三条第一款规定：“民事诉讼应当遵循诚信原则。”</w:t>
             </w:r>
           </w:p>
           <w:p>
@@ -296,24 +176,7 @@
               </w:rPr>
             </w:pPr>
             <w:r>
-              <w:rPr>
-                <w:lang w:eastAsia="zh-CN"/>
-              </w:rPr>
-              <w:t>如果诉讼参加人违反上述规定，进行虚假诉讼、恶意诉讼，人民法院将视违法情形依法追究</w:t>
-            </w:r>
-            <w:r>
-              <w:rPr>
-                <w:spacing w:val="9"/>
-                <w:lang w:eastAsia="zh-CN"/>
-              </w:rPr>
-              <w:t xml:space="preserve"> </w:t>
-            </w:r>
-            <w:r>
-              <w:rPr>
-                <w:spacing w:val="-2"/>
-                <w:lang w:eastAsia="zh-CN"/>
-              </w:rPr>
-              <w:t>责任。</w:t>
+              <w:t>如果诉讼参加人违反上述规定，进行虚假诉讼、恶意诉讼，人民法院将视违法情形依法追究 责任。</w:t>
             </w:r>
           </w:p>
         </w:tc>
@@ -338,10 +201,6 @@
               </w:rPr>
             </w:pPr>
             <w:r>
-              <w:rPr>
-                <w:rFonts w:hint="eastAsia"/>
-                <w:lang w:val="en-US" w:eastAsia="zh-CN"/>
-              </w:rPr>
               <w:t>当事人信息</w:t>
             </w:r>
           </w:p>
@@ -366,10 +225,6 @@
               </w:rPr>
             </w:pPr>
             <w:r>
-              <w:rPr>
-                <w:rFonts w:hint="eastAsia"/>
-                <w:lang w:val="en-US" w:eastAsia="zh-CN"/>
-              </w:rPr>
               <w:t>原告（自然人）</w:t>
             </w:r>
           </w:p>
@@ -380,59 +235,85 @@
             <w:vAlign w:val="center"/>
           </w:tcPr>
           <w:p>
-            <w:r>
-              <w:t>姓名：{{plaintiff_name}}</w:t>
-            </w:r>
-            <w:r>
-              <w:br w:type="textWrapping"/>
-            </w:r>
-            <w:r>
-              <w:t>性别：{{plaintiff_gender}}</w:t>
-            </w:r>
-            <w:r>
-              <w:br w:type="textWrapping"/>
-            </w:r>
-            <w:r>
-              <w:t>出生日期：{{plaintiff_birthday}}</w:t>
-            </w:r>
-            <w:r>
-              <w:br w:type="textWrapping"/>
-            </w:r>
-            <w:r>
-              <w:t>民族：{{plaintiff_nation}}</w:t>
-            </w:r>
-            <w:r>
-              <w:br w:type="textWrapping"/>
-            </w:r>
-            <w:r>
-              <w:t>住所地：{{plaintiff_address}}</w:t>
-            </w:r>
-            <w:r>
-              <w:br w:type="textWrapping"/>
-            </w:r>
-            <w:r>
-              <w:t>经常居住地：{{plaintiff_current_residence}}</w:t>
-            </w:r>
-            <w:r>
-              <w:br w:type="textWrapping"/>
-            </w:r>
-            <w:r>
-              <w:t>身份证号：{{plaintiff_id_card}}</w:t>
-            </w:r>
-            <w:bookmarkStart w:id="0" w:name="_GoBack"/>
-            <w:bookmarkEnd w:id="0"/>
+            <w:pPr>
+              <w:jc w:val="left"/>
+            </w:pPr>
+            <w:r>
+              <w:t>姓名：</w:t>
+            </w:r>
+            <w:r>
+              <w:t>{{plaintiff_name}}</w:t>
+            </w:r>
+          </w:p>
+          <w:p>
+            <w:pPr>
+              <w:jc w:val="left"/>
+            </w:pPr>
+            <w:r>
+              <w:t>性别：</w:t>
+            </w:r>
+            <w:r>
+              <w:t>{{plaintiff_gender}}</w:t>
+            </w:r>
+          </w:p>
+          <w:p>
+            <w:pPr>
+              <w:jc w:val="left"/>
+            </w:pPr>
+            <w:r>
+              <w:t>出生日期：</w:t>
+            </w:r>
+            <w:r>
+              <w:t>{{plaintiff_birthday}}</w:t>
+            </w:r>
+          </w:p>
+          <w:p>
+            <w:pPr>
+              <w:jc w:val="left"/>
+            </w:pPr>
+            <w:r>
+              <w:t>民族：</w:t>
+            </w:r>
+            <w:r>
+              <w:t>{{plaintiff_nation}}</w:t>
+            </w:r>
+          </w:p>
+          <w:p>
+            <w:pPr>
+              <w:jc w:val="left"/>
+            </w:pPr>
+            <w:r>
+              <w:t>住所地：</w:t>
+            </w:r>
+            <w:r>
+              <w:t>{{plaintiff_address}}</w:t>
+            </w:r>
+          </w:p>
+          <w:p>
+            <w:pPr>
+              <w:jc w:val="left"/>
+            </w:pPr>
+            <w:r>
+              <w:t>经常居住地：</w:t>
+            </w:r>
+            <w:r>
+              <w:t>{{plaintiff_current_residence}}</w:t>
+            </w:r>
+          </w:p>
+          <w:p>
+            <w:pPr>
+              <w:jc w:val="left"/>
+            </w:pPr>
+            <w:r>
+              <w:t>身份证号：</w:t>
+            </w:r>
+            <w:r>
+              <w:t>{{plaintiff_id_card}}</w:t>
+            </w:r>
           </w:p>
         </w:tc>
       </w:tr>
     </w:tbl>
-    <w:p>
-      <w:pPr>
-        <w:rPr>
-          <w:rFonts w:hint="default"/>
-          <w:lang w:val="en-US" w:eastAsia="zh-CN"/>
-        </w:rPr>
-      </w:pPr>
-    </w:p>
     <w:sectPr>
       <w:pgSz w:w="11906" w:h="16838"/>
       <w:pgMar w:top="1440" w:right="1800" w:bottom="1440" w:left="1800" w:header="851" w:footer="992" w:gutter="0"/>
